--- a/test.docx
+++ b/test.docx
@@ -34,12 +34,59 @@
           <w:lang w:val="en-GB" w:bidi="ar-LY"/>
         </w:rPr>
       </w:pPr>
+      <w:proofErr w:type="spellStart"/>
       <w:r>
         <w:rPr>
           <w:lang w:val="en-GB" w:bidi="ar-LY"/>
         </w:rPr>
-        <w:t>tasaheel</w:t>
+        <w:t>T</w:t>
       </w:r>
+      <w:r>
+        <w:rPr>
+          <w:lang w:val="en-GB" w:bidi="ar-LY"/>
+        </w:rPr>
+        <w:t>asaheel</w:t>
+      </w:r>
+      <w:proofErr w:type="spellEnd"/>
+    </w:p>
+    <w:p>
+      <w:pPr>
+        <w:rPr>
+          <w:lang w:val="en-GB" w:bidi="ar-LY"/>
+        </w:rPr>
+      </w:pPr>
+    </w:p>
+    <w:p>
+      <w:pPr>
+        <w:rPr>
+          <w:lang w:val="en-GB" w:bidi="ar-LY"/>
+        </w:rPr>
+      </w:pPr>
+    </w:p>
+    <w:p>
+      <w:pPr>
+        <w:rPr>
+          <w:rtl/>
+          <w:lang w:val="en-GB" w:bidi="ar-EG"/>
+        </w:rPr>
+      </w:pPr>
+      <w:r>
+        <w:rPr>
+          <w:rFonts w:hint="cs"/>
+          <w:rtl/>
+          <w:lang w:val="en-GB" w:bidi="ar-EG"/>
+        </w:rPr>
+        <w:t>التعديل 1</w:t>
+      </w:r>
+    </w:p>
+    <w:p>
+      <w:pPr>
+        <w:rPr>
+          <w:rFonts w:hint="cs"/>
+          <w:rtl/>
+          <w:lang w:val="en-GB" w:bidi="ar-EG"/>
+        </w:rPr>
+      </w:pPr>
     </w:p>
     <w:sectPr>
       <w:pgSz w:w="11906" w:h="16838"/>
